--- a/Assignment-5/task-distribution.docx
+++ b/Assignment-5/task-distribution.docx
@@ -186,6 +186,26 @@
                 <w:sz w:val="22"/>
               </w:rPr>
             </w:pPr>
+            <w:r>
+              <w:rPr>
+                <w:sz w:val="22"/>
+              </w:rPr>
+              <w:t>Integration test for login and booking history</w:t>
+            </w:r>
+          </w:p>
+          <w:p>
+            <w:pPr>
+              <w:spacing w:after="0"/>
+              <w:rPr>
+                <w:sz w:val="22"/>
+              </w:rPr>
+            </w:pPr>
+            <w:r>
+              <w:rPr>
+                <w:sz w:val="22"/>
+              </w:rPr>
+              <w:t>Login_booking_integration_testing.py</w:t>
+            </w:r>
           </w:p>
         </w:tc>
       </w:tr>
